--- a/Smin95.docx
+++ b/Smin95.docx
@@ -9,7 +9,21 @@
     </w:p>
     <w:p>
       <w:r>
-        <w:t xml:space="preserve">To change the website, change stuff in the smin95/content folder, not in public. </w:t>
+        <w:t>To change the website</w:t>
+      </w:r>
+      <w:r>
+        <w:t xml:space="preserve"> content</w:t>
+      </w:r>
+      <w:r>
+        <w:t xml:space="preserve">, change stuff in the smin95/content folder, not in public. </w:t>
+      </w:r>
+    </w:p>
+    <w:p>
+      <w:r>
+        <w:t xml:space="preserve">For adding publications, go to </w:t>
+      </w:r>
+      <w:r>
+        <w:t>public/pubs and add pdf files</w:t>
       </w:r>
     </w:p>
     <w:sectPr>

--- a/Smin95.docx
+++ b/Smin95.docx
@@ -24,6 +24,16 @@
       </w:r>
       <w:r>
         <w:t>public/pubs and add pdf files</w:t>
+      </w:r>
+    </w:p>
+    <w:p>
+      <w:r>
+        <w:t xml:space="preserve">When embedding youtube video in .md file, copy and paste a part of the embed link. </w:t>
+      </w:r>
+    </w:p>
+    <w:p>
+      <w:r>
+        <w:t>When embedding youtuve video in .rmd file, copy and paste the entire embed link.</w:t>
       </w:r>
     </w:p>
     <w:sectPr>

--- a/Smin95.docx
+++ b/Smin95.docx
@@ -28,12 +28,76 @@
     </w:p>
     <w:p>
       <w:r>
-        <w:t xml:space="preserve">When embedding youtube video in .md file, copy and paste a part of the embed link. </w:t>
+        <w:t xml:space="preserve">When embedding </w:t>
+      </w:r>
+      <w:proofErr w:type="spellStart"/>
+      <w:r>
+        <w:t>youtube</w:t>
+      </w:r>
+      <w:proofErr w:type="spellEnd"/>
+      <w:r>
+        <w:t xml:space="preserve"> video in .md file, copy and paste a part of the embed link. </w:t>
       </w:r>
     </w:p>
     <w:p>
       <w:r>
-        <w:t>When embedding youtuve video in .rmd file, copy and paste the entire embed link.</w:t>
+        <w:t xml:space="preserve">When embedding </w:t>
+      </w:r>
+      <w:proofErr w:type="spellStart"/>
+      <w:r>
+        <w:t>youtuve</w:t>
+      </w:r>
+      <w:proofErr w:type="spellEnd"/>
+      <w:r>
+        <w:t xml:space="preserve"> video in .</w:t>
+      </w:r>
+      <w:proofErr w:type="spellStart"/>
+      <w:r>
+        <w:t>rmd</w:t>
+      </w:r>
+      <w:proofErr w:type="spellEnd"/>
+      <w:r>
+        <w:t xml:space="preserve"> file, copy and paste the entire embed link.</w:t>
+      </w:r>
+    </w:p>
+    <w:p>
+      <w:r>
+        <w:t>When making a new blogpost, start a .</w:t>
+      </w:r>
+      <w:proofErr w:type="spellStart"/>
+      <w:r>
+        <w:t>rmd</w:t>
+      </w:r>
+      <w:proofErr w:type="spellEnd"/>
+      <w:r>
+        <w:t xml:space="preserve"> file in smin95/content/blog folder. </w:t>
+      </w:r>
+      <w:r>
+        <w:t xml:space="preserve">Then </w:t>
+      </w:r>
+      <w:proofErr w:type="spellStart"/>
+      <w:r>
+        <w:t>serve_site</w:t>
+      </w:r>
+      <w:proofErr w:type="spellEnd"/>
+      <w:r>
+        <w:t xml:space="preserve">() to add html output in the content/blog folder. </w:t>
+      </w:r>
+    </w:p>
+    <w:p>
+      <w:r>
+        <w:t xml:space="preserve">If you have a problem with remote committing, then visit this website: </w:t>
+      </w:r>
+      <w:hyperlink r:id="rId4" w:history="1">
+        <w:r>
+          <w:rPr>
+            <w:rStyle w:val="Hyperlink"/>
+          </w:rPr>
+          <w:t>https://stackoverflow.com/questions/7548661/git-github-cant-push-to-master</w:t>
+        </w:r>
+      </w:hyperlink>
+      <w:r>
+        <w:t xml:space="preserve"> </w:t>
       </w:r>
     </w:p>
     <w:sectPr>
@@ -475,6 +539,29 @@
     <w:semiHidden/>
     <w:unhideWhenUsed/>
   </w:style>
+  <w:style w:type="character" w:styleId="Hyperlink">
+    <w:name w:val="Hyperlink"/>
+    <w:basedOn w:val="DefaultParagraphFont"/>
+    <w:uiPriority w:val="99"/>
+    <w:unhideWhenUsed/>
+    <w:rsid w:val="00FE6F4E"/>
+    <w:rPr>
+      <w:color w:val="0563C1" w:themeColor="hyperlink"/>
+      <w:u w:val="single"/>
+    </w:rPr>
+  </w:style>
+  <w:style w:type="character" w:styleId="UnresolvedMention">
+    <w:name w:val="Unresolved Mention"/>
+    <w:basedOn w:val="DefaultParagraphFont"/>
+    <w:uiPriority w:val="99"/>
+    <w:semiHidden/>
+    <w:unhideWhenUsed/>
+    <w:rsid w:val="00FE6F4E"/>
+    <w:rPr>
+      <w:color w:val="605E5C"/>
+      <w:shd w:val="clear" w:color="auto" w:fill="E1DFDD"/>
+    </w:rPr>
+  </w:style>
 </w:styles>
 </file>
 

--- a/Smin95.docx
+++ b/Smin95.docx
@@ -1,10 +1,13 @@
 
 <file path=word/document.xml><?xml version="1.0" encoding="utf-8"?>
-<w:document xmlns:wpc="http://schemas.microsoft.com/office/word/2010/wordprocessingCanvas" xmlns:cx="http://schemas.microsoft.com/office/drawing/2014/chartex" xmlns:cx1="http://schemas.microsoft.com/office/drawing/2015/9/8/chartex" xmlns:cx2="http://schemas.microsoft.com/office/drawing/2015/10/21/chartex" xmlns:cx3="http://schemas.microsoft.com/office/drawing/2016/5/9/chartex" xmlns:cx4="http://schemas.microsoft.com/office/drawing/2016/5/10/chartex" xmlns:cx5="http://schemas.microsoft.com/office/drawing/2016/5/11/chartex" xmlns:cx6="http://schemas.microsoft.com/office/drawing/2016/5/12/chartex" xmlns:cx7="http://schemas.microsoft.com/office/drawing/2016/5/13/chartex" xmlns:cx8="http://schemas.microsoft.com/office/drawing/2016/5/14/chartex" xmlns:mc="http://schemas.openxmlformats.org/markup-compatibility/2006" xmlns:aink="http://schemas.microsoft.com/office/drawing/2016/ink" xmlns:am3d="http://schemas.microsoft.com/office/drawing/2017/model3d" xmlns:o="urn:schemas-microsoft-com:office:office" xmlns:r="http://schemas.openxmlformats.org/officeDocument/2006/relationships" xmlns:m="http://schemas.openxmlformats.org/officeDocument/2006/math" xmlns:v="urn:schemas-microsoft-com:vml" xmlns:wp14="http://schemas.microsoft.com/office/word/2010/wordprocessingDrawing" xmlns:wp="http://schemas.openxmlformats.org/drawingml/2006/wordprocessingDrawing" xmlns:w10="urn:schemas-microsoft-com:office:word" xmlns:w="http://schemas.openxmlformats.org/wordprocessingml/2006/main" xmlns:w14="http://schemas.microsoft.com/office/word/2010/wordml" xmlns:w15="http://schemas.microsoft.com/office/word/2012/wordml" xmlns:w16cex="http://schemas.microsoft.com/office/word/2018/wordml/cex" xmlns:w16cid="http://schemas.microsoft.com/office/word/2016/wordml/cid" xmlns:w16="http://schemas.microsoft.com/office/word/2018/wordml" xmlns:w16se="http://schemas.microsoft.com/office/word/2015/wordml/symex" xmlns:wpg="http://schemas.microsoft.com/office/word/2010/wordprocessingGroup" xmlns:wpi="http://schemas.microsoft.com/office/word/2010/wordprocessingInk" xmlns:wne="http://schemas.microsoft.com/office/word/2006/wordml" xmlns:wps="http://schemas.microsoft.com/office/word/2010/wordprocessingShape" mc:Ignorable="w14 w15 w16se w16cid w16 w16cex wp14">
+<w:document xmlns:wpc="http://schemas.microsoft.com/office/word/2010/wordprocessingCanvas" xmlns:cx="http://schemas.microsoft.com/office/drawing/2014/chartex" xmlns:cx1="http://schemas.microsoft.com/office/drawing/2015/9/8/chartex" xmlns:cx2="http://schemas.microsoft.com/office/drawing/2015/10/21/chartex" xmlns:cx3="http://schemas.microsoft.com/office/drawing/2016/5/9/chartex" xmlns:cx4="http://schemas.microsoft.com/office/drawing/2016/5/10/chartex" xmlns:cx5="http://schemas.microsoft.com/office/drawing/2016/5/11/chartex" xmlns:cx6="http://schemas.microsoft.com/office/drawing/2016/5/12/chartex" xmlns:cx7="http://schemas.microsoft.com/office/drawing/2016/5/13/chartex" xmlns:cx8="http://schemas.microsoft.com/office/drawing/2016/5/14/chartex" xmlns:mc="http://schemas.openxmlformats.org/markup-compatibility/2006" xmlns:aink="http://schemas.microsoft.com/office/drawing/2016/ink" xmlns:am3d="http://schemas.microsoft.com/office/drawing/2017/model3d" xmlns:o="urn:schemas-microsoft-com:office:office" xmlns:oel="http://schemas.microsoft.com/office/2019/extlst" xmlns:r="http://schemas.openxmlformats.org/officeDocument/2006/relationships" xmlns:m="http://schemas.openxmlformats.org/officeDocument/2006/math" xmlns:v="urn:schemas-microsoft-com:vml" xmlns:wp14="http://schemas.microsoft.com/office/word/2010/wordprocessingDrawing" xmlns:wp="http://schemas.openxmlformats.org/drawingml/2006/wordprocessingDrawing" xmlns:w10="urn:schemas-microsoft-com:office:word" xmlns:w="http://schemas.openxmlformats.org/wordprocessingml/2006/main" xmlns:w14="http://schemas.microsoft.com/office/word/2010/wordml" xmlns:w15="http://schemas.microsoft.com/office/word/2012/wordml" xmlns:w16cex="http://schemas.microsoft.com/office/word/2018/wordml/cex" xmlns:w16cid="http://schemas.microsoft.com/office/word/2016/wordml/cid" xmlns:w16="http://schemas.microsoft.com/office/word/2018/wordml" xmlns:w16sdtdh="http://schemas.microsoft.com/office/word/2020/wordml/sdtdatahash" xmlns:w16se="http://schemas.microsoft.com/office/word/2015/wordml/symex" xmlns:wpg="http://schemas.microsoft.com/office/word/2010/wordprocessingGroup" xmlns:wpi="http://schemas.microsoft.com/office/word/2010/wordprocessingInk" xmlns:wne="http://schemas.microsoft.com/office/word/2006/wordml" xmlns:wps="http://schemas.microsoft.com/office/word/2010/wordprocessingShape" mc:Ignorable="w14 w15 w16se w16cid w16 w16cex w16sdtdh wp14">
   <w:body>
     <w:p>
       <w:r>
-        <w:t>Smin95:</w:t>
+        <w:t>s</w:t>
+      </w:r>
+      <w:r>
+        <w:t>min95:</w:t>
       </w:r>
     </w:p>
     <w:p>
@@ -77,11 +80,19 @@
       </w:r>
       <w:proofErr w:type="spellStart"/>
       <w:r>
-        <w:t>serve_site</w:t>
+        <w:t>serve_</w:t>
+      </w:r>
+      <w:proofErr w:type="gramStart"/>
+      <w:r>
+        <w:t>site</w:t>
       </w:r>
       <w:proofErr w:type="spellEnd"/>
       <w:r>
-        <w:t xml:space="preserve">() to add html output in the content/blog folder. </w:t>
+        <w:t>(</w:t>
+      </w:r>
+      <w:proofErr w:type="gramEnd"/>
+      <w:r>
+        <w:t xml:space="preserve">) to add html output in the content/blog folder. </w:t>
       </w:r>
     </w:p>
     <w:p>
@@ -98,6 +109,20 @@
       </w:hyperlink>
       <w:r>
         <w:t xml:space="preserve"> </w:t>
+      </w:r>
+    </w:p>
+    <w:p/>
+    <w:p>
+      <w:r>
+        <w:t xml:space="preserve">Copy and paste content from ‘docs’ file from </w:t>
+      </w:r>
+      <w:proofErr w:type="spellStart"/>
+      <w:r>
+        <w:t>Dataviz</w:t>
+      </w:r>
+      <w:proofErr w:type="spellEnd"/>
+      <w:r>
+        <w:t xml:space="preserve">. </w:t>
       </w:r>
     </w:p>
     <w:sectPr>
@@ -111,7 +136,7 @@
 </file>
 
 <file path=word/styles.xml><?xml version="1.0" encoding="utf-8"?>
-<w:styles xmlns:mc="http://schemas.openxmlformats.org/markup-compatibility/2006" xmlns:r="http://schemas.openxmlformats.org/officeDocument/2006/relationships" xmlns:w="http://schemas.openxmlformats.org/wordprocessingml/2006/main" xmlns:w14="http://schemas.microsoft.com/office/word/2010/wordml" xmlns:w15="http://schemas.microsoft.com/office/word/2012/wordml" xmlns:w16cex="http://schemas.microsoft.com/office/word/2018/wordml/cex" xmlns:w16cid="http://schemas.microsoft.com/office/word/2016/wordml/cid" xmlns:w16="http://schemas.microsoft.com/office/word/2018/wordml" xmlns:w16se="http://schemas.microsoft.com/office/word/2015/wordml/symex" mc:Ignorable="w14 w15 w16se w16cid w16 w16cex">
+<w:styles xmlns:mc="http://schemas.openxmlformats.org/markup-compatibility/2006" xmlns:r="http://schemas.openxmlformats.org/officeDocument/2006/relationships" xmlns:w="http://schemas.openxmlformats.org/wordprocessingml/2006/main" xmlns:w14="http://schemas.microsoft.com/office/word/2010/wordml" xmlns:w15="http://schemas.microsoft.com/office/word/2012/wordml" xmlns:w16cex="http://schemas.microsoft.com/office/word/2018/wordml/cex" xmlns:w16cid="http://schemas.microsoft.com/office/word/2016/wordml/cid" xmlns:w16="http://schemas.microsoft.com/office/word/2018/wordml" xmlns:w16sdtdh="http://schemas.microsoft.com/office/word/2020/wordml/sdtdatahash" xmlns:w16se="http://schemas.microsoft.com/office/word/2015/wordml/symex" mc:Ignorable="w14 w15 w16se w16cid w16 w16cex w16sdtdh">
   <w:docDefaults>
     <w:rPrDefault>
       <w:rPr>
